--- a/Projekt/AWitek_model_konceptualny.docx
+++ b/Projekt/AWitek_model_konceptualny.docx
@@ -87,16 +87,17 @@
           <w:u w:val="single"/>
         </w:rPr>
       </w:pPr>
+    </w:p>
+    <w:p>
       <w:r>
         <w:rPr>
           <w:noProof/>
-          <w:u w:val="single"/>
         </w:rPr>
         <w:drawing>
-          <wp:inline distT="0" distB="0" distL="0" distR="0" wp14:anchorId="1781189F" wp14:editId="6C063F7A">
-            <wp:extent cx="5760720" cy="4055110"/>
-            <wp:effectExtent l="0" t="0" r="5080" b="0"/>
-            <wp:docPr id="1" name="Obraz 1"/>
+          <wp:inline distT="0" distB="0" distL="0" distR="0" wp14:anchorId="501A2E4A" wp14:editId="153CD8B3">
+            <wp:extent cx="5760720" cy="4036060"/>
+            <wp:effectExtent l="0" t="0" r="5080" b="2540"/>
+            <wp:docPr id="2" name="Obraz 2"/>
             <wp:cNvGraphicFramePr>
               <a:graphicFrameLocks xmlns:a="http://schemas.openxmlformats.org/drawingml/2006/main" noChangeAspect="1"/>
             </wp:cNvGraphicFramePr>
@@ -104,7 +105,7 @@
               <a:graphicData uri="http://schemas.openxmlformats.org/drawingml/2006/picture">
                 <pic:pic xmlns:pic="http://schemas.openxmlformats.org/drawingml/2006/picture">
                   <pic:nvPicPr>
-                    <pic:cNvPr id="1" name="Obraz 1"/>
+                    <pic:cNvPr id="2" name="Obraz 2"/>
                     <pic:cNvPicPr/>
                   </pic:nvPicPr>
                   <pic:blipFill>
@@ -122,7 +123,7 @@
                   <pic:spPr>
                     <a:xfrm>
                       <a:off x="0" y="0"/>
-                      <a:ext cx="5760720" cy="4055110"/>
+                      <a:ext cx="5760720" cy="4036060"/>
                     </a:xfrm>
                     <a:prstGeom prst="rect">
                       <a:avLst/>
@@ -136,7 +137,6 @@
       </w:r>
     </w:p>
     <w:p/>
-    <w:p/>
     <w:p>
       <w:pPr>
         <w:rPr>
@@ -190,8 +190,612 @@
         </w:numPr>
       </w:pPr>
       <w:r>
-        <w:t xml:space="preserve">Zameldowany gość ma tzw. „otwarty rachunek” i na swój rachunek może przypisywać różne usługi np. „usługa gastronomiczna” i jej kwota. Te kwoty dopisują się do encji „płatności” </w:t>
-      </w:r>
+        <w:t>Zameldowany gość ma tzw. „otwarty rachunek” i na swój rachunek może przypisywać różne usługi np. „usługa gastronomiczna” i jej kwota. Te kwoty dopisują się do encji „płatności”</w:t>
+      </w:r>
+      <w:r>
+        <w:t>.</w:t>
+      </w:r>
+    </w:p>
+    <w:p/>
+    <w:p>
+      <w:pPr>
+        <w:ind w:left="360"/>
+      </w:pPr>
+    </w:p>
+    <w:p>
+      <w:pPr>
+        <w:ind w:left="360"/>
+      </w:pPr>
+    </w:p>
+    <w:p>
+      <w:pPr>
+        <w:ind w:left="360"/>
+      </w:pPr>
+    </w:p>
+    <w:p>
+      <w:pPr>
+        <w:ind w:left="360"/>
+        <w:rPr>
+          <w:u w:val="single"/>
+        </w:rPr>
+      </w:pPr>
+      <w:r>
+        <w:rPr>
+          <w:u w:val="single"/>
+        </w:rPr>
+        <w:lastRenderedPageBreak/>
+        <w:t>Przykład działania</w:t>
+      </w:r>
+      <w:r>
+        <w:rPr>
+          <w:u w:val="single"/>
+        </w:rPr>
+        <w:t xml:space="preserve"> aplikacji</w:t>
+      </w:r>
+      <w:r>
+        <w:rPr>
+          <w:u w:val="single"/>
+        </w:rPr>
+        <w:t>:</w:t>
+      </w:r>
+    </w:p>
+    <w:p>
+      <w:pPr>
+        <w:ind w:left="360"/>
+        <w:rPr>
+          <w:u w:val="single"/>
+        </w:rPr>
+      </w:pPr>
+    </w:p>
+    <w:p>
+      <w:pPr>
+        <w:ind w:left="360"/>
+      </w:pPr>
+      <w:r>
+        <w:t>*</w:t>
+      </w:r>
+      <w:r>
+        <w:t>A</w:t>
+      </w:r>
+      <w:r>
+        <w:t>plikacja ma być zarządzana z poziomu recepcjonisty*</w:t>
+      </w:r>
+    </w:p>
+    <w:p>
+      <w:pPr>
+        <w:ind w:left="360"/>
+      </w:pPr>
+      <w:r>
+        <w:t>*Na potrzeby aplikacji zakładamy, że każdy pokój jest taki sam*</w:t>
+      </w:r>
+    </w:p>
+    <w:p>
+      <w:pPr>
+        <w:ind w:left="360"/>
+      </w:pPr>
+    </w:p>
+    <w:p>
+      <w:pPr>
+        <w:pStyle w:val="Akapitzlist"/>
+        <w:numPr>
+          <w:ilvl w:val="0"/>
+          <w:numId w:val="3"/>
+        </w:numPr>
+        <w:rPr>
+          <w:u w:val="single"/>
+        </w:rPr>
+      </w:pPr>
+      <w:r>
+        <w:t xml:space="preserve">Tworzymy rezerwację dla gościa. </w:t>
+      </w:r>
+    </w:p>
+    <w:p>
+      <w:pPr>
+        <w:pStyle w:val="Akapitzlist"/>
+        <w:numPr>
+          <w:ilvl w:val="0"/>
+          <w:numId w:val="4"/>
+        </w:numPr>
+        <w:rPr>
+          <w:u w:val="single"/>
+        </w:rPr>
+      </w:pPr>
+      <w:r>
+        <w:t xml:space="preserve">Jeśli gość ma już profil/kartotekę to </w:t>
+      </w:r>
+      <w:r>
+        <w:t xml:space="preserve">wyszukujemy i </w:t>
+      </w:r>
+      <w:r>
+        <w:t>wybieramy</w:t>
+      </w:r>
+      <w:r>
+        <w:t xml:space="preserve"> jego profil np. po numerze pesel lub po nazwisku.</w:t>
+      </w:r>
+    </w:p>
+    <w:p>
+      <w:pPr>
+        <w:pStyle w:val="Akapitzlist"/>
+        <w:numPr>
+          <w:ilvl w:val="0"/>
+          <w:numId w:val="4"/>
+        </w:numPr>
+        <w:rPr>
+          <w:u w:val="single"/>
+        </w:rPr>
+      </w:pPr>
+      <w:r>
+        <w:t>W przypadku braku kartoteki dodajemy</w:t>
+      </w:r>
+      <w:r>
+        <w:t xml:space="preserve"> jego profil. (</w:t>
+      </w:r>
+      <w:r>
+        <w:t>W</w:t>
+      </w:r>
+      <w:r>
+        <w:t xml:space="preserve"> efekcie zostanie on dodany do tabeli </w:t>
+      </w:r>
+      <w:r>
+        <w:t>„goście”).</w:t>
+      </w:r>
+    </w:p>
+    <w:p>
+      <w:pPr>
+        <w:ind w:left="720"/>
+      </w:pPr>
+      <w:r>
+        <w:t xml:space="preserve">Następnie uzupełniamy wszystkie pola potrzebne do stworzenia rezerwacji: </w:t>
+      </w:r>
+      <w:r>
+        <w:t xml:space="preserve">datę </w:t>
+      </w:r>
+      <w:r>
+        <w:t>przyjazd</w:t>
+      </w:r>
+      <w:r>
+        <w:t>u</w:t>
+      </w:r>
+      <w:r>
+        <w:t xml:space="preserve"> </w:t>
+      </w:r>
+      <w:r>
+        <w:t>(</w:t>
+      </w:r>
+      <w:r>
+        <w:t>„</w:t>
+      </w:r>
+      <w:r>
+        <w:t>przyjazd</w:t>
+      </w:r>
+      <w:r>
+        <w:t>”</w:t>
+      </w:r>
+      <w:r>
+        <w:t>),</w:t>
+      </w:r>
+      <w:r>
+        <w:t xml:space="preserve"> </w:t>
+      </w:r>
+      <w:r>
+        <w:t xml:space="preserve">datę </w:t>
+      </w:r>
+      <w:r>
+        <w:t>wyjazd</w:t>
+      </w:r>
+      <w:r>
+        <w:t>u</w:t>
+      </w:r>
+      <w:r>
+        <w:t xml:space="preserve"> (</w:t>
+      </w:r>
+      <w:r>
+        <w:t>„</w:t>
+      </w:r>
+      <w:r>
+        <w:t>wyjazd</w:t>
+      </w:r>
+      <w:r>
+        <w:t>”</w:t>
+      </w:r>
+      <w:r>
+        <w:t>),</w:t>
+      </w:r>
+      <w:r>
+        <w:t xml:space="preserve"> kwota za dobę noclegu </w:t>
+      </w:r>
+      <w:r>
+        <w:t>(</w:t>
+      </w:r>
+      <w:r>
+        <w:t>„</w:t>
+      </w:r>
+      <w:r>
+        <w:t>kwota/doba</w:t>
+      </w:r>
+      <w:r>
+        <w:t>”</w:t>
+      </w:r>
+      <w:r>
+        <w:t>),</w:t>
+      </w:r>
+      <w:r>
+        <w:t xml:space="preserve"> opcjonalnie komentarz.</w:t>
+      </w:r>
+    </w:p>
+    <w:p>
+      <w:pPr>
+        <w:rPr>
+          <w:u w:val="single"/>
+        </w:rPr>
+      </w:pPr>
+    </w:p>
+    <w:p>
+      <w:pPr>
+        <w:ind w:left="708"/>
+      </w:pPr>
+      <w:r>
+        <w:t>Efekt: Do tabeli rezerwacje zostaje dodana rezerwacja, do której przekazujemy id gościa</w:t>
+      </w:r>
+      <w:r>
+        <w:t xml:space="preserve"> </w:t>
+      </w:r>
+      <w:r>
+        <w:t>(</w:t>
+      </w:r>
+      <w:r>
+        <w:t>„</w:t>
+      </w:r>
+      <w:proofErr w:type="spellStart"/>
+      <w:r>
+        <w:t>id_pesel</w:t>
+      </w:r>
+      <w:proofErr w:type="spellEnd"/>
+      <w:r>
+        <w:t>”</w:t>
+      </w:r>
+      <w:r>
+        <w:t xml:space="preserve">), imię oraz nazwisko. </w:t>
+      </w:r>
+      <w:r>
+        <w:t xml:space="preserve"> Z tabeli pokój zostanie wybrany taki, który w danym okresie nie jest zajęty</w:t>
+      </w:r>
+      <w:r>
+        <w:t xml:space="preserve"> oraz aktualnie jest w użytku (wyłączony z użytku oznacza np. prace remontowe itp.). Wybrany pokój </w:t>
+      </w:r>
+      <w:r>
+        <w:t xml:space="preserve">zostanie automatycznie przypisany do gościa (do tabeli </w:t>
+      </w:r>
+      <w:r>
+        <w:t>„</w:t>
+      </w:r>
+      <w:r>
+        <w:t>pokój</w:t>
+      </w:r>
+      <w:r>
+        <w:t>”</w:t>
+      </w:r>
+      <w:r>
+        <w:t xml:space="preserve"> z tabeli </w:t>
+      </w:r>
+      <w:r>
+        <w:t>„</w:t>
+      </w:r>
+      <w:r>
+        <w:t>rezerwacja</w:t>
+      </w:r>
+      <w:r>
+        <w:t>”</w:t>
+      </w:r>
+      <w:r>
+        <w:t xml:space="preserve"> przekazujemy datę przyjazdu i datę wyjazdu).</w:t>
+      </w:r>
+      <w:r>
+        <w:t xml:space="preserve"> Jest też możliwość ręcznego wybrania pokoju, natomiast na liście pokazałyby się tylko pokoje spełniające </w:t>
+      </w:r>
+      <w:r>
+        <w:t>wyżej wymienione</w:t>
+      </w:r>
+      <w:r>
+        <w:t xml:space="preserve"> założenia.</w:t>
+      </w:r>
+    </w:p>
+    <w:p>
+      <w:pPr>
+        <w:ind w:left="708"/>
+      </w:pPr>
+    </w:p>
+    <w:p>
+      <w:pPr>
+        <w:pStyle w:val="Akapitzlist"/>
+        <w:numPr>
+          <w:ilvl w:val="0"/>
+          <w:numId w:val="3"/>
+        </w:numPr>
+      </w:pPr>
+      <w:r>
+        <w:t>Gość w dniu przyjazdu przyjeżdża do hotelu, potwierdzamy przyjazd – gość zostaje zameldowan</w:t>
+      </w:r>
+      <w:r>
+        <w:t>y</w:t>
+      </w:r>
+      <w:r>
+        <w:t>.</w:t>
+      </w:r>
+    </w:p>
+    <w:p/>
+    <w:p>
+      <w:pPr>
+        <w:ind w:left="708"/>
+      </w:pPr>
+      <w:r>
+        <w:t xml:space="preserve">Efekt: </w:t>
+      </w:r>
+      <w:r>
+        <w:t xml:space="preserve">Z tabeli </w:t>
+      </w:r>
+      <w:r>
+        <w:t>„</w:t>
+      </w:r>
+      <w:r>
+        <w:t>rezerwacj</w:t>
+      </w:r>
+      <w:r>
+        <w:t>a”</w:t>
+      </w:r>
+      <w:r>
+        <w:t xml:space="preserve"> przekazujemy dane dot. daty przyjazdu (</w:t>
+      </w:r>
+      <w:r>
+        <w:t>„</w:t>
+      </w:r>
+      <w:r>
+        <w:t>przyjazd</w:t>
+      </w:r>
+      <w:r>
+        <w:t>”</w:t>
+      </w:r>
+      <w:r>
+        <w:t>) i daty wyjazdu (</w:t>
+      </w:r>
+      <w:r>
+        <w:t>„</w:t>
+      </w:r>
+      <w:r>
+        <w:t>wyjazd</w:t>
+      </w:r>
+      <w:r>
+        <w:t>”</w:t>
+      </w:r>
+      <w:r>
+        <w:t>), kwotę za dobę (</w:t>
+      </w:r>
+      <w:r>
+        <w:t>„</w:t>
+      </w:r>
+      <w:r>
+        <w:t>kwota/doba</w:t>
+      </w:r>
+      <w:r>
+        <w:t>”</w:t>
+      </w:r>
+      <w:r>
+        <w:t>), numer przypisanego wcześniej pokoju oraz dane gościa (opisane w pkt 1).</w:t>
+      </w:r>
+      <w:r>
+        <w:t xml:space="preserve"> Do encji </w:t>
+      </w:r>
+      <w:r>
+        <w:t>„</w:t>
+      </w:r>
+      <w:r>
+        <w:t>płatności</w:t>
+      </w:r>
+      <w:r>
+        <w:t>”</w:t>
+      </w:r>
+      <w:r>
+        <w:t xml:space="preserve"> naliczana zostaje ilość dób razy kwota za dobę (jest to całościowa cena za pobyt).</w:t>
+      </w:r>
+      <w:r>
+        <w:t xml:space="preserve"> Przypisany pokój zmienia automatycznie stan </w:t>
+      </w:r>
+      <w:r>
+        <w:t>„</w:t>
+      </w:r>
+      <w:r>
+        <w:t>wolny</w:t>
+      </w:r>
+      <w:r>
+        <w:t>”</w:t>
+      </w:r>
+      <w:r>
+        <w:t xml:space="preserve"> na „nie” oraz </w:t>
+      </w:r>
+      <w:r>
+        <w:t>„</w:t>
+      </w:r>
+      <w:r>
+        <w:t>posprzątany</w:t>
+      </w:r>
+      <w:r>
+        <w:t>”</w:t>
+      </w:r>
+      <w:r>
+        <w:t xml:space="preserve"> na „nie”.</w:t>
+      </w:r>
+    </w:p>
+    <w:p/>
+    <w:p>
+      <w:pPr>
+        <w:pStyle w:val="Akapitzlist"/>
+        <w:numPr>
+          <w:ilvl w:val="0"/>
+          <w:numId w:val="3"/>
+        </w:numPr>
+      </w:pPr>
+      <w:r>
+        <w:t>Gość podczas bycia zameldowanym może korzystać z różnych usług hotelowych. W takim wypadku możemy „nabić” na rachunek gościa usługę. Np. „spa hotelowe” kwota 200 zł.</w:t>
+      </w:r>
+    </w:p>
+    <w:p/>
+    <w:p>
+      <w:pPr>
+        <w:ind w:left="708"/>
+      </w:pPr>
+      <w:r>
+        <w:t xml:space="preserve">Efekt: Do tabeli </w:t>
+      </w:r>
+      <w:r>
+        <w:t>„</w:t>
+      </w:r>
+      <w:r>
+        <w:t>płatność</w:t>
+      </w:r>
+      <w:r>
+        <w:t>”</w:t>
+      </w:r>
+      <w:r>
+        <w:t xml:space="preserve"> zostaje przekazane id gościa (</w:t>
+      </w:r>
+      <w:r>
+        <w:t>„</w:t>
+      </w:r>
+      <w:proofErr w:type="spellStart"/>
+      <w:r>
+        <w:t>id_pesel</w:t>
+      </w:r>
+      <w:proofErr w:type="spellEnd"/>
+      <w:r>
+        <w:t>”</w:t>
+      </w:r>
+      <w:r>
+        <w:t>)</w:t>
+      </w:r>
+      <w:r>
+        <w:t xml:space="preserve">, </w:t>
+      </w:r>
+      <w:r>
+        <w:t>numer pokoju, który zamieszkuje</w:t>
+      </w:r>
+      <w:r>
+        <w:t xml:space="preserve"> oraz uzupełniona nazwa usługi oraz kwota. Ta kwota zostaje dodana do encji </w:t>
+      </w:r>
+      <w:r>
+        <w:t>„</w:t>
+      </w:r>
+      <w:r>
+        <w:t>płatności</w:t>
+      </w:r>
+      <w:r>
+        <w:t>”</w:t>
+      </w:r>
+      <w:r>
+        <w:t xml:space="preserve"> w tabeli </w:t>
+      </w:r>
+      <w:r>
+        <w:t>„</w:t>
+      </w:r>
+      <w:r>
+        <w:t>zameldowany</w:t>
+      </w:r>
+      <w:r>
+        <w:t>”</w:t>
+      </w:r>
+      <w:r>
+        <w:t>.</w:t>
+      </w:r>
+    </w:p>
+    <w:p>
+      <w:pPr>
+        <w:ind w:left="708"/>
+      </w:pPr>
+    </w:p>
+    <w:p>
+      <w:pPr>
+        <w:pStyle w:val="Akapitzlist"/>
+        <w:numPr>
+          <w:ilvl w:val="0"/>
+          <w:numId w:val="3"/>
+        </w:numPr>
+      </w:pPr>
+      <w:r>
+        <w:t>Gość wyjeżdża z hotelu w dniu wyjazdu („wyjazd”).</w:t>
+      </w:r>
+    </w:p>
+    <w:p>
+      <w:pPr>
+        <w:pStyle w:val="Akapitzlist"/>
+        <w:numPr>
+          <w:ilvl w:val="0"/>
+          <w:numId w:val="5"/>
+        </w:numPr>
+      </w:pPr>
+      <w:r>
+        <w:t xml:space="preserve">Gość nie zostanie </w:t>
+      </w:r>
+      <w:proofErr w:type="gramStart"/>
+      <w:r>
+        <w:t>wymeldowany</w:t>
+      </w:r>
+      <w:proofErr w:type="gramEnd"/>
+      <w:r>
+        <w:t xml:space="preserve"> jeżeli w tabeli „zameldowany” encja „rozliczony” będzie wartości „nie”.</w:t>
+      </w:r>
+    </w:p>
+    <w:p>
+      <w:pPr>
+        <w:pStyle w:val="Akapitzlist"/>
+        <w:numPr>
+          <w:ilvl w:val="0"/>
+          <w:numId w:val="5"/>
+        </w:numPr>
+      </w:pPr>
+      <w:r>
+        <w:t>Jeśli w tabeli „zameldowany” encja „rozliczony” będzie wartości „tak” możemy wymeldować gościa.</w:t>
+      </w:r>
+    </w:p>
+    <w:p/>
+    <w:p>
+      <w:pPr>
+        <w:ind w:left="700"/>
+      </w:pPr>
+      <w:r>
+        <w:t xml:space="preserve">Efekt: Z tabeli „zameldowany” przekazujemy dane dot. pobytu do encji „historia” w tabeli „gość”. Z tabeli „zameldowany” oraz „płatność” usuwamy wiersz </w:t>
+      </w:r>
+      <w:r>
+        <w:lastRenderedPageBreak/>
+        <w:t>wymeldowywanego gościa (na podstawie „</w:t>
+      </w:r>
+      <w:proofErr w:type="spellStart"/>
+      <w:r>
+        <w:t>id_pesel</w:t>
+      </w:r>
+      <w:proofErr w:type="spellEnd"/>
+      <w:r>
+        <w:t xml:space="preserve">”). </w:t>
+      </w:r>
+      <w:r>
+        <w:t xml:space="preserve"> Pokój, który był zajmowany zmienia status „wolny” na „tak” oraz nadal zostaje „posprzątany” na „nie”. Dopóki nie zostanie status „posprzątany” na „tak” nie można zameldować do niego kolejnej osoby*.</w:t>
+      </w:r>
+    </w:p>
+    <w:p>
+      <w:pPr>
+        <w:ind w:left="700"/>
+      </w:pPr>
+    </w:p>
+    <w:p>
+      <w:pPr>
+        <w:ind w:left="700"/>
+      </w:pPr>
+      <w:r>
+        <w:t>*aplikacja zapewnia panel zarządzania pokojami i ich statusami</w:t>
+      </w:r>
+    </w:p>
+    <w:p>
+      <w:pPr>
+        <w:ind w:left="360"/>
+      </w:pPr>
     </w:p>
     <w:p>
       <w:pPr>
@@ -211,6 +815,275 @@
 <file path=word/numbering.xml><?xml version="1.0" encoding="utf-8"?>
 <w:numbering xmlns:wpc="http://schemas.microsoft.com/office/word/2010/wordprocessingCanvas" xmlns:cx="http://schemas.microsoft.com/office/drawing/2014/chartex" xmlns:cx1="http://schemas.microsoft.com/office/drawing/2015/9/8/chartex" xmlns:cx2="http://schemas.microsoft.com/office/drawing/2015/10/21/chartex" xmlns:cx3="http://schemas.microsoft.com/office/drawing/2016/5/9/chartex" xmlns:cx4="http://schemas.microsoft.com/office/drawing/2016/5/10/chartex" xmlns:cx5="http://schemas.microsoft.com/office/drawing/2016/5/11/chartex" xmlns:cx6="http://schemas.microsoft.com/office/drawing/2016/5/12/chartex" xmlns:cx7="http://schemas.microsoft.com/office/drawing/2016/5/13/chartex" xmlns:cx8="http://schemas.microsoft.com/office/drawing/2016/5/14/chartex" xmlns:mc="http://schemas.openxmlformats.org/markup-compatibility/2006" xmlns:aink="http://schemas.microsoft.com/office/drawing/2016/ink" xmlns:am3d="http://schemas.microsoft.com/office/drawing/2017/model3d" xmlns:o="urn:schemas-microsoft-com:office:office" xmlns:r="http://schemas.openxmlformats.org/officeDocument/2006/relationships" xmlns:m="http://schemas.openxmlformats.org/officeDocument/2006/math" xmlns:v="urn:schemas-microsoft-com:vml" xmlns:wp14="http://schemas.microsoft.com/office/word/2010/wordprocessingDrawing" xmlns:wp="http://schemas.openxmlformats.org/drawingml/2006/wordprocessingDrawing" xmlns:w10="urn:schemas-microsoft-com:office:word" xmlns:w="http://schemas.openxmlformats.org/wordprocessingml/2006/main" xmlns:w14="http://schemas.microsoft.com/office/word/2010/wordml" xmlns:w15="http://schemas.microsoft.com/office/word/2012/wordml" xmlns:w16cex="http://schemas.microsoft.com/office/word/2018/wordml/cex" xmlns:w16cid="http://schemas.microsoft.com/office/word/2016/wordml/cid" xmlns:w16="http://schemas.microsoft.com/office/word/2018/wordml" xmlns:w16sdtdh="http://schemas.microsoft.com/office/word/2020/wordml/sdtdatahash" xmlns:w16se="http://schemas.microsoft.com/office/word/2015/wordml/symex" xmlns:wpg="http://schemas.microsoft.com/office/word/2010/wordprocessingGroup" xmlns:wpi="http://schemas.microsoft.com/office/word/2010/wordprocessingInk" xmlns:wne="http://schemas.microsoft.com/office/word/2006/wordml" xmlns:wps="http://schemas.microsoft.com/office/word/2010/wordprocessingShape" mc:Ignorable="w14 w15 w16se w16cid w16 w16cex w16sdtdh wp14">
   <w:abstractNum w:abstractNumId="0" w15:restartNumberingAfterBreak="0">
+    <w:nsid w:val="1BB477D9"/>
+    <w:multiLevelType w:val="hybridMultilevel"/>
+    <w:tmpl w:val="67B2B2CA"/>
+    <w:lvl w:ilvl="0" w:tplc="718A3B38">
+      <w:start w:val="1"/>
+      <w:numFmt w:val="lowerLetter"/>
+      <w:lvlText w:val="%1."/>
+      <w:lvlJc w:val="left"/>
+      <w:pPr>
+        <w:ind w:left="1080" w:hanging="360"/>
+      </w:pPr>
+      <w:rPr>
+        <w:rFonts w:hint="default"/>
+      </w:rPr>
+    </w:lvl>
+    <w:lvl w:ilvl="1" w:tplc="04150019" w:tentative="1">
+      <w:start w:val="1"/>
+      <w:numFmt w:val="lowerLetter"/>
+      <w:lvlText w:val="%2."/>
+      <w:lvlJc w:val="left"/>
+      <w:pPr>
+        <w:ind w:left="1800" w:hanging="360"/>
+      </w:pPr>
+    </w:lvl>
+    <w:lvl w:ilvl="2" w:tplc="0415001B" w:tentative="1">
+      <w:start w:val="1"/>
+      <w:numFmt w:val="lowerRoman"/>
+      <w:lvlText w:val="%3."/>
+      <w:lvlJc w:val="right"/>
+      <w:pPr>
+        <w:ind w:left="2520" w:hanging="180"/>
+      </w:pPr>
+    </w:lvl>
+    <w:lvl w:ilvl="3" w:tplc="0415000F" w:tentative="1">
+      <w:start w:val="1"/>
+      <w:numFmt w:val="decimal"/>
+      <w:lvlText w:val="%4."/>
+      <w:lvlJc w:val="left"/>
+      <w:pPr>
+        <w:ind w:left="3240" w:hanging="360"/>
+      </w:pPr>
+    </w:lvl>
+    <w:lvl w:ilvl="4" w:tplc="04150019" w:tentative="1">
+      <w:start w:val="1"/>
+      <w:numFmt w:val="lowerLetter"/>
+      <w:lvlText w:val="%5."/>
+      <w:lvlJc w:val="left"/>
+      <w:pPr>
+        <w:ind w:left="3960" w:hanging="360"/>
+      </w:pPr>
+    </w:lvl>
+    <w:lvl w:ilvl="5" w:tplc="0415001B" w:tentative="1">
+      <w:start w:val="1"/>
+      <w:numFmt w:val="lowerRoman"/>
+      <w:lvlText w:val="%6."/>
+      <w:lvlJc w:val="right"/>
+      <w:pPr>
+        <w:ind w:left="4680" w:hanging="180"/>
+      </w:pPr>
+    </w:lvl>
+    <w:lvl w:ilvl="6" w:tplc="0415000F" w:tentative="1">
+      <w:start w:val="1"/>
+      <w:numFmt w:val="decimal"/>
+      <w:lvlText w:val="%7."/>
+      <w:lvlJc w:val="left"/>
+      <w:pPr>
+        <w:ind w:left="5400" w:hanging="360"/>
+      </w:pPr>
+    </w:lvl>
+    <w:lvl w:ilvl="7" w:tplc="04150019" w:tentative="1">
+      <w:start w:val="1"/>
+      <w:numFmt w:val="lowerLetter"/>
+      <w:lvlText w:val="%8."/>
+      <w:lvlJc w:val="left"/>
+      <w:pPr>
+        <w:ind w:left="6120" w:hanging="360"/>
+      </w:pPr>
+    </w:lvl>
+    <w:lvl w:ilvl="8" w:tplc="0415001B" w:tentative="1">
+      <w:start w:val="1"/>
+      <w:numFmt w:val="lowerRoman"/>
+      <w:lvlText w:val="%9."/>
+      <w:lvlJc w:val="right"/>
+      <w:pPr>
+        <w:ind w:left="6840" w:hanging="180"/>
+      </w:pPr>
+    </w:lvl>
+  </w:abstractNum>
+  <w:abstractNum w:abstractNumId="1" w15:restartNumberingAfterBreak="0">
+    <w:nsid w:val="1DB13782"/>
+    <w:multiLevelType w:val="hybridMultilevel"/>
+    <w:tmpl w:val="F116614E"/>
+    <w:lvl w:ilvl="0" w:tplc="D2F22EF6">
+      <w:start w:val="1"/>
+      <w:numFmt w:val="lowerLetter"/>
+      <w:lvlText w:val="%1."/>
+      <w:lvlJc w:val="left"/>
+      <w:pPr>
+        <w:ind w:left="1080" w:hanging="360"/>
+      </w:pPr>
+      <w:rPr>
+        <w:rFonts w:hint="default"/>
+        <w:u w:val="none"/>
+      </w:rPr>
+    </w:lvl>
+    <w:lvl w:ilvl="1" w:tplc="04150019" w:tentative="1">
+      <w:start w:val="1"/>
+      <w:numFmt w:val="lowerLetter"/>
+      <w:lvlText w:val="%2."/>
+      <w:lvlJc w:val="left"/>
+      <w:pPr>
+        <w:ind w:left="1800" w:hanging="360"/>
+      </w:pPr>
+    </w:lvl>
+    <w:lvl w:ilvl="2" w:tplc="0415001B" w:tentative="1">
+      <w:start w:val="1"/>
+      <w:numFmt w:val="lowerRoman"/>
+      <w:lvlText w:val="%3."/>
+      <w:lvlJc w:val="right"/>
+      <w:pPr>
+        <w:ind w:left="2520" w:hanging="180"/>
+      </w:pPr>
+    </w:lvl>
+    <w:lvl w:ilvl="3" w:tplc="0415000F" w:tentative="1">
+      <w:start w:val="1"/>
+      <w:numFmt w:val="decimal"/>
+      <w:lvlText w:val="%4."/>
+      <w:lvlJc w:val="left"/>
+      <w:pPr>
+        <w:ind w:left="3240" w:hanging="360"/>
+      </w:pPr>
+    </w:lvl>
+    <w:lvl w:ilvl="4" w:tplc="04150019" w:tentative="1">
+      <w:start w:val="1"/>
+      <w:numFmt w:val="lowerLetter"/>
+      <w:lvlText w:val="%5."/>
+      <w:lvlJc w:val="left"/>
+      <w:pPr>
+        <w:ind w:left="3960" w:hanging="360"/>
+      </w:pPr>
+    </w:lvl>
+    <w:lvl w:ilvl="5" w:tplc="0415001B" w:tentative="1">
+      <w:start w:val="1"/>
+      <w:numFmt w:val="lowerRoman"/>
+      <w:lvlText w:val="%6."/>
+      <w:lvlJc w:val="right"/>
+      <w:pPr>
+        <w:ind w:left="4680" w:hanging="180"/>
+      </w:pPr>
+    </w:lvl>
+    <w:lvl w:ilvl="6" w:tplc="0415000F" w:tentative="1">
+      <w:start w:val="1"/>
+      <w:numFmt w:val="decimal"/>
+      <w:lvlText w:val="%7."/>
+      <w:lvlJc w:val="left"/>
+      <w:pPr>
+        <w:ind w:left="5400" w:hanging="360"/>
+      </w:pPr>
+    </w:lvl>
+    <w:lvl w:ilvl="7" w:tplc="04150019" w:tentative="1">
+      <w:start w:val="1"/>
+      <w:numFmt w:val="lowerLetter"/>
+      <w:lvlText w:val="%8."/>
+      <w:lvlJc w:val="left"/>
+      <w:pPr>
+        <w:ind w:left="6120" w:hanging="360"/>
+      </w:pPr>
+    </w:lvl>
+    <w:lvl w:ilvl="8" w:tplc="0415001B" w:tentative="1">
+      <w:start w:val="1"/>
+      <w:numFmt w:val="lowerRoman"/>
+      <w:lvlText w:val="%9."/>
+      <w:lvlJc w:val="right"/>
+      <w:pPr>
+        <w:ind w:left="6840" w:hanging="180"/>
+      </w:pPr>
+    </w:lvl>
+  </w:abstractNum>
+  <w:abstractNum w:abstractNumId="2" w15:restartNumberingAfterBreak="0">
+    <w:nsid w:val="36756C72"/>
+    <w:multiLevelType w:val="hybridMultilevel"/>
+    <w:tmpl w:val="212AAD3C"/>
+    <w:lvl w:ilvl="0" w:tplc="E702BC58">
+      <w:start w:val="1"/>
+      <w:numFmt w:val="decimal"/>
+      <w:lvlText w:val="%1."/>
+      <w:lvlJc w:val="left"/>
+      <w:pPr>
+        <w:ind w:left="720" w:hanging="360"/>
+      </w:pPr>
+      <w:rPr>
+        <w:rFonts w:hint="default"/>
+        <w:u w:val="none"/>
+      </w:rPr>
+    </w:lvl>
+    <w:lvl w:ilvl="1" w:tplc="04150019" w:tentative="1">
+      <w:start w:val="1"/>
+      <w:numFmt w:val="lowerLetter"/>
+      <w:lvlText w:val="%2."/>
+      <w:lvlJc w:val="left"/>
+      <w:pPr>
+        <w:ind w:left="1440" w:hanging="360"/>
+      </w:pPr>
+    </w:lvl>
+    <w:lvl w:ilvl="2" w:tplc="0415001B" w:tentative="1">
+      <w:start w:val="1"/>
+      <w:numFmt w:val="lowerRoman"/>
+      <w:lvlText w:val="%3."/>
+      <w:lvlJc w:val="right"/>
+      <w:pPr>
+        <w:ind w:left="2160" w:hanging="180"/>
+      </w:pPr>
+    </w:lvl>
+    <w:lvl w:ilvl="3" w:tplc="0415000F" w:tentative="1">
+      <w:start w:val="1"/>
+      <w:numFmt w:val="decimal"/>
+      <w:lvlText w:val="%4."/>
+      <w:lvlJc w:val="left"/>
+      <w:pPr>
+        <w:ind w:left="2880" w:hanging="360"/>
+      </w:pPr>
+    </w:lvl>
+    <w:lvl w:ilvl="4" w:tplc="04150019" w:tentative="1">
+      <w:start w:val="1"/>
+      <w:numFmt w:val="lowerLetter"/>
+      <w:lvlText w:val="%5."/>
+      <w:lvlJc w:val="left"/>
+      <w:pPr>
+        <w:ind w:left="3600" w:hanging="360"/>
+      </w:pPr>
+    </w:lvl>
+    <w:lvl w:ilvl="5" w:tplc="0415001B" w:tentative="1">
+      <w:start w:val="1"/>
+      <w:numFmt w:val="lowerRoman"/>
+      <w:lvlText w:val="%6."/>
+      <w:lvlJc w:val="right"/>
+      <w:pPr>
+        <w:ind w:left="4320" w:hanging="180"/>
+      </w:pPr>
+    </w:lvl>
+    <w:lvl w:ilvl="6" w:tplc="0415000F" w:tentative="1">
+      <w:start w:val="1"/>
+      <w:numFmt w:val="decimal"/>
+      <w:lvlText w:val="%7."/>
+      <w:lvlJc w:val="left"/>
+      <w:pPr>
+        <w:ind w:left="5040" w:hanging="360"/>
+      </w:pPr>
+    </w:lvl>
+    <w:lvl w:ilvl="7" w:tplc="04150019" w:tentative="1">
+      <w:start w:val="1"/>
+      <w:numFmt w:val="lowerLetter"/>
+      <w:lvlText w:val="%8."/>
+      <w:lvlJc w:val="left"/>
+      <w:pPr>
+        <w:ind w:left="5760" w:hanging="360"/>
+      </w:pPr>
+    </w:lvl>
+    <w:lvl w:ilvl="8" w:tplc="0415001B" w:tentative="1">
+      <w:start w:val="1"/>
+      <w:numFmt w:val="lowerRoman"/>
+      <w:lvlText w:val="%9."/>
+      <w:lvlJc w:val="right"/>
+      <w:pPr>
+        <w:ind w:left="6480" w:hanging="180"/>
+      </w:pPr>
+    </w:lvl>
+  </w:abstractNum>
+  <w:abstractNum w:abstractNumId="3" w15:restartNumberingAfterBreak="0">
     <w:nsid w:val="62290D85"/>
     <w:multiLevelType w:val="hybridMultilevel"/>
     <w:tmpl w:val="385A1F20"/>
@@ -299,7 +1172,108 @@
       </w:pPr>
     </w:lvl>
   </w:abstractNum>
+  <w:abstractNum w:abstractNumId="4" w15:restartNumberingAfterBreak="0">
+    <w:nsid w:val="67AA21E2"/>
+    <w:multiLevelType w:val="hybridMultilevel"/>
+    <w:tmpl w:val="39E6B178"/>
+    <w:lvl w:ilvl="0" w:tplc="84C2836C">
+      <w:start w:val="1"/>
+      <w:numFmt w:val="decimal"/>
+      <w:lvlText w:val="%1."/>
+      <w:lvlJc w:val="left"/>
+      <w:pPr>
+        <w:ind w:left="720" w:hanging="360"/>
+      </w:pPr>
+      <w:rPr>
+        <w:rFonts w:hint="default"/>
+      </w:rPr>
+    </w:lvl>
+    <w:lvl w:ilvl="1" w:tplc="04150019" w:tentative="1">
+      <w:start w:val="1"/>
+      <w:numFmt w:val="lowerLetter"/>
+      <w:lvlText w:val="%2."/>
+      <w:lvlJc w:val="left"/>
+      <w:pPr>
+        <w:ind w:left="1440" w:hanging="360"/>
+      </w:pPr>
+    </w:lvl>
+    <w:lvl w:ilvl="2" w:tplc="0415001B" w:tentative="1">
+      <w:start w:val="1"/>
+      <w:numFmt w:val="lowerRoman"/>
+      <w:lvlText w:val="%3."/>
+      <w:lvlJc w:val="right"/>
+      <w:pPr>
+        <w:ind w:left="2160" w:hanging="180"/>
+      </w:pPr>
+    </w:lvl>
+    <w:lvl w:ilvl="3" w:tplc="0415000F" w:tentative="1">
+      <w:start w:val="1"/>
+      <w:numFmt w:val="decimal"/>
+      <w:lvlText w:val="%4."/>
+      <w:lvlJc w:val="left"/>
+      <w:pPr>
+        <w:ind w:left="2880" w:hanging="360"/>
+      </w:pPr>
+    </w:lvl>
+    <w:lvl w:ilvl="4" w:tplc="04150019" w:tentative="1">
+      <w:start w:val="1"/>
+      <w:numFmt w:val="lowerLetter"/>
+      <w:lvlText w:val="%5."/>
+      <w:lvlJc w:val="left"/>
+      <w:pPr>
+        <w:ind w:left="3600" w:hanging="360"/>
+      </w:pPr>
+    </w:lvl>
+    <w:lvl w:ilvl="5" w:tplc="0415001B" w:tentative="1">
+      <w:start w:val="1"/>
+      <w:numFmt w:val="lowerRoman"/>
+      <w:lvlText w:val="%6."/>
+      <w:lvlJc w:val="right"/>
+      <w:pPr>
+        <w:ind w:left="4320" w:hanging="180"/>
+      </w:pPr>
+    </w:lvl>
+    <w:lvl w:ilvl="6" w:tplc="0415000F" w:tentative="1">
+      <w:start w:val="1"/>
+      <w:numFmt w:val="decimal"/>
+      <w:lvlText w:val="%7."/>
+      <w:lvlJc w:val="left"/>
+      <w:pPr>
+        <w:ind w:left="5040" w:hanging="360"/>
+      </w:pPr>
+    </w:lvl>
+    <w:lvl w:ilvl="7" w:tplc="04150019" w:tentative="1">
+      <w:start w:val="1"/>
+      <w:numFmt w:val="lowerLetter"/>
+      <w:lvlText w:val="%8."/>
+      <w:lvlJc w:val="left"/>
+      <w:pPr>
+        <w:ind w:left="5760" w:hanging="360"/>
+      </w:pPr>
+    </w:lvl>
+    <w:lvl w:ilvl="8" w:tplc="0415001B" w:tentative="1">
+      <w:start w:val="1"/>
+      <w:numFmt w:val="lowerRoman"/>
+      <w:lvlText w:val="%9."/>
+      <w:lvlJc w:val="right"/>
+      <w:pPr>
+        <w:ind w:left="6480" w:hanging="180"/>
+      </w:pPr>
+    </w:lvl>
+  </w:abstractNum>
   <w:num w:numId="1" w16cid:durableId="943460454">
+    <w:abstractNumId w:val="3"/>
+  </w:num>
+  <w:num w:numId="2" w16cid:durableId="1862089166">
+    <w:abstractNumId w:val="4"/>
+  </w:num>
+  <w:num w:numId="3" w16cid:durableId="1052197574">
+    <w:abstractNumId w:val="2"/>
+  </w:num>
+  <w:num w:numId="4" w16cid:durableId="757824395">
+    <w:abstractNumId w:val="1"/>
+  </w:num>
+  <w:num w:numId="5" w16cid:durableId="1712609460">
     <w:abstractNumId w:val="0"/>
   </w:num>
 </w:numbering>
